--- a/Journal.docx
+++ b/Journal.docx
@@ -46,21 +46,8 @@
       <w:r>
         <w:t xml:space="preserve">Difficulté à installer </w:t>
       </w:r>
-      <w:proofErr w:type="spellStart"/>
-      <w:r>
-        <w:t>react</w:t>
-      </w:r>
-      <w:proofErr w:type="spellEnd"/>
-      <w:r>
-        <w:t xml:space="preserve"> </w:t>
-      </w:r>
-      <w:proofErr w:type="spellStart"/>
-      <w:r>
-        <w:t>typescript</w:t>
-      </w:r>
-      <w:proofErr w:type="spellEnd"/>
-      <w:r>
-        <w:t>.</w:t>
+      <w:r>
+        <w:t>react typescript.</w:t>
       </w:r>
     </w:p>
     <w:p>
@@ -122,19 +109,9 @@
       <w:r>
         <w:t xml:space="preserve">J'ai suivi les guides d'installation officiels </w:t>
       </w:r>
-      <w:proofErr w:type="spellStart"/>
-      <w:r>
-        <w:t>react</w:t>
-      </w:r>
-      <w:proofErr w:type="spellEnd"/>
-      <w:r>
-        <w:t xml:space="preserve"> </w:t>
-      </w:r>
-      <w:proofErr w:type="spellStart"/>
-      <w:r>
-        <w:t>typescript</w:t>
-      </w:r>
-      <w:proofErr w:type="spellEnd"/>
+      <w:r>
+        <w:t>react typescript</w:t>
+      </w:r>
       <w:r>
         <w:t xml:space="preserve">. </w:t>
       </w:r>
@@ -322,21 +299,7 @@
         <w:rPr>
           <w:lang w:val="fr"/>
         </w:rPr>
-        <w:t xml:space="preserve">J’ai suivi la documentation de </w:t>
-      </w:r>
-      <w:proofErr w:type="spellStart"/>
-      <w:r>
-        <w:rPr>
-          <w:lang w:val="fr"/>
-        </w:rPr>
-        <w:t>react</w:t>
-      </w:r>
-      <w:proofErr w:type="spellEnd"/>
-      <w:r>
-        <w:rPr>
-          <w:lang w:val="fr"/>
-        </w:rPr>
-        <w:t>-router-dom</w:t>
+        <w:t>J’ai suivi la documentation de react-router-dom</w:t>
       </w:r>
     </w:p>
     <w:p>
@@ -657,21 +620,7 @@
         <w:rPr>
           <w:lang w:val="fr"/>
         </w:rPr>
-        <w:t xml:space="preserve">J’ai </w:t>
-      </w:r>
-      <w:proofErr w:type="gramStart"/>
-      <w:r>
-        <w:rPr>
-          <w:lang w:val="fr"/>
-        </w:rPr>
-        <w:t>utiliser</w:t>
-      </w:r>
-      <w:proofErr w:type="gramEnd"/>
-      <w:r>
-        <w:rPr>
-          <w:lang w:val="fr"/>
-        </w:rPr>
-        <w:t xml:space="preserve"> des phrase qui n’utilise pas d’apostrophe</w:t>
+        <w:t>J’ai utiliser des phrase qui n’utilise pas d’apostrophe</w:t>
       </w:r>
     </w:p>
     <w:p>
@@ -837,30 +786,8 @@
         <w:rPr>
           <w:lang w:val="fr"/>
         </w:rPr>
-        <w:t>Je n’importais pas mon .</w:t>
-      </w:r>
-      <w:proofErr w:type="spellStart"/>
-      <w:r>
-        <w:rPr>
-          <w:lang w:val="fr"/>
-        </w:rPr>
-        <w:t>css</w:t>
-      </w:r>
-      <w:proofErr w:type="spellEnd"/>
-      <w:r>
-        <w:rPr>
-          <w:lang w:val="fr"/>
-        </w:rPr>
-        <w:t xml:space="preserve">, je l’ai donc </w:t>
-      </w:r>
-      <w:proofErr w:type="gramStart"/>
-      <w:r>
-        <w:rPr>
-          <w:lang w:val="fr"/>
-        </w:rPr>
-        <w:t>importer</w:t>
-      </w:r>
-      <w:proofErr w:type="gramEnd"/>
+        <w:t>Je n’importais pas mon .css, je l’ai donc importer</w:t>
+      </w:r>
     </w:p>
     <w:p>
       <w:pPr>
@@ -1029,21 +956,7 @@
         <w:rPr>
           <w:lang w:val="fr"/>
         </w:rPr>
-        <w:t xml:space="preserve">Le jeton </w:t>
-      </w:r>
-      <w:proofErr w:type="gramStart"/>
-      <w:r>
-        <w:rPr>
-          <w:lang w:val="fr"/>
-        </w:rPr>
-        <w:t>étais</w:t>
-      </w:r>
-      <w:proofErr w:type="gramEnd"/>
-      <w:r>
-        <w:rPr>
-          <w:lang w:val="fr"/>
-        </w:rPr>
-        <w:t xml:space="preserve"> non définie dans le stockage local, j’ai donc modifier mon code pour qu’il soit bien stocké en string</w:t>
+        <w:t>Le jeton étais non définie dans le stockage local, j’ai donc modifier mon code pour qu’il soit bien stocké en string</w:t>
       </w:r>
     </w:p>
     <w:p>
@@ -1150,44 +1063,8 @@
         <w:rPr>
           <w:lang w:val="fr"/>
         </w:rPr>
-        <w:t xml:space="preserve">Les styles de </w:t>
-      </w:r>
-      <w:proofErr w:type="spellStart"/>
-      <w:r>
-        <w:rPr>
-          <w:lang w:val="fr"/>
-        </w:rPr>
-        <w:t>picoccs</w:t>
-      </w:r>
-      <w:proofErr w:type="spellEnd"/>
-      <w:r>
-        <w:rPr>
-          <w:lang w:val="fr"/>
-        </w:rPr>
-        <w:t xml:space="preserve"> et </w:t>
-      </w:r>
-      <w:proofErr w:type="spellStart"/>
-      <w:r>
-        <w:rPr>
-          <w:lang w:val="fr"/>
-        </w:rPr>
-        <w:t>bootstrap</w:t>
-      </w:r>
-      <w:proofErr w:type="spellEnd"/>
-      <w:r>
-        <w:rPr>
-          <w:lang w:val="fr"/>
-        </w:rPr>
-        <w:t xml:space="preserve"> s’empilaient, ce qi causais des problèmes avec les widgets de </w:t>
-      </w:r>
-      <w:proofErr w:type="spellStart"/>
-      <w:r>
-        <w:rPr>
-          <w:lang w:val="fr"/>
-        </w:rPr>
-        <w:t>chaqu’un</w:t>
-      </w:r>
-      <w:proofErr w:type="spellEnd"/>
+        <w:t>Les styles de picoccs et bootstrap s’empilaient, ce qi causais des problèmes avec les widgets de chaqu’un</w:t>
+      </w:r>
     </w:p>
     <w:p>
       <w:pPr>
@@ -1256,49 +1133,7 @@
         <w:rPr>
           <w:lang w:val="fr"/>
         </w:rPr>
-        <w:t xml:space="preserve">Je n’ai pas </w:t>
-      </w:r>
-      <w:proofErr w:type="gramStart"/>
-      <w:r>
-        <w:rPr>
-          <w:lang w:val="fr"/>
-        </w:rPr>
-        <w:t>ajouter</w:t>
-      </w:r>
-      <w:proofErr w:type="gramEnd"/>
-      <w:r>
-        <w:rPr>
-          <w:lang w:val="fr"/>
-        </w:rPr>
-        <w:t xml:space="preserve"> </w:t>
-      </w:r>
-      <w:proofErr w:type="spellStart"/>
-      <w:r>
-        <w:rPr>
-          <w:lang w:val="fr"/>
-        </w:rPr>
-        <w:t>bootstrap</w:t>
-      </w:r>
-      <w:proofErr w:type="spellEnd"/>
-      <w:r>
-        <w:rPr>
-          <w:lang w:val="fr"/>
-        </w:rPr>
-        <w:t xml:space="preserve"> en </w:t>
-      </w:r>
-      <w:proofErr w:type="spellStart"/>
-      <w:r>
-        <w:rPr>
-          <w:lang w:val="fr"/>
-        </w:rPr>
-        <w:t>npm</w:t>
-      </w:r>
-      <w:proofErr w:type="spellEnd"/>
-      <w:r>
-        <w:rPr>
-          <w:lang w:val="fr"/>
-        </w:rPr>
-        <w:t xml:space="preserve"> i, je l’ai simplement importé.</w:t>
+        <w:t>Je n’ai pas ajouter bootstrap en npm i, je l’ai simplement importé.</w:t>
       </w:r>
     </w:p>
     <w:p>
@@ -1412,21 +1247,7 @@
         <w:rPr>
           <w:lang w:val="fr"/>
         </w:rPr>
-        <w:t xml:space="preserve">Je n’arrivais pas à </w:t>
-      </w:r>
-      <w:proofErr w:type="gramStart"/>
-      <w:r>
-        <w:rPr>
-          <w:lang w:val="fr"/>
-        </w:rPr>
-        <w:t>faire</w:t>
-      </w:r>
-      <w:proofErr w:type="gramEnd"/>
-      <w:r>
-        <w:rPr>
-          <w:lang w:val="fr"/>
-        </w:rPr>
-        <w:t xml:space="preserve"> une liste horizontale avec un scroll, aucun widget ne me permettais de le faire</w:t>
+        <w:t>Je n’arrivais pas à faire une liste horizontale avec un scroll, aucun widget ne me permettais de le faire</w:t>
       </w:r>
     </w:p>
     <w:p>
@@ -1489,16 +1310,8 @@
         <w:rPr>
           <w:lang w:val="fr"/>
         </w:rPr>
-        <w:t xml:space="preserve">Je l’ai créé moi-même avec l’aide des internet et de </w:t>
-      </w:r>
-      <w:proofErr w:type="spellStart"/>
-      <w:r>
-        <w:rPr>
-          <w:lang w:val="fr"/>
-        </w:rPr>
-        <w:t>css</w:t>
-      </w:r>
-      <w:proofErr w:type="spellEnd"/>
+        <w:t>Je l’ai créé moi-même avec l’aide des internet et de css</w:t>
+      </w:r>
     </w:p>
     <w:p>
       <w:pPr>
@@ -1674,16 +1487,8 @@
         <w:rPr>
           <w:lang w:val="fr"/>
         </w:rPr>
-        <w:t xml:space="preserve">Au lieu de mettre la valeur dans une variable, j’ai utilisé le </w:t>
-      </w:r>
-      <w:proofErr w:type="spellStart"/>
-      <w:r>
-        <w:rPr>
-          <w:lang w:val="fr"/>
-        </w:rPr>
-        <w:t>res.data</w:t>
-      </w:r>
-      <w:proofErr w:type="spellEnd"/>
+        <w:t>Au lieu de mettre la valeur dans une variable, j’ai utilisé le res.data</w:t>
+      </w:r>
     </w:p>
     <w:p>
       <w:pPr>
@@ -1859,21 +1664,7 @@
         <w:rPr>
           <w:lang w:val="fr"/>
         </w:rPr>
-        <w:t xml:space="preserve">J’ai </w:t>
-      </w:r>
-      <w:proofErr w:type="gramStart"/>
-      <w:r>
-        <w:rPr>
-          <w:lang w:val="fr"/>
-        </w:rPr>
-        <w:t>utiliser</w:t>
-      </w:r>
-      <w:proofErr w:type="gramEnd"/>
-      <w:r>
-        <w:rPr>
-          <w:lang w:val="fr"/>
-        </w:rPr>
-        <w:t xml:space="preserve"> des return pour m’envoyer mes donner à la place</w:t>
+        <w:t>J’ai utiliser des return pour m’envoyer mes donner à la place</w:t>
       </w:r>
     </w:p>
     <w:p>
@@ -2230,16 +2021,8 @@
         <w:rPr>
           <w:lang w:val="fr"/>
         </w:rPr>
-        <w:t xml:space="preserve">En règlent des « warning » j’avais enlevé la chose qui fessais en sorte de seulement faire les appelles à l’api une fois, je l’ai donc </w:t>
-      </w:r>
-      <w:proofErr w:type="gramStart"/>
-      <w:r>
-        <w:rPr>
-          <w:lang w:val="fr"/>
-        </w:rPr>
-        <w:t>rajouter</w:t>
-      </w:r>
-      <w:proofErr w:type="gramEnd"/>
+        <w:t>En règlent des « warning » j’avais enlevé la chose qui fessais en sorte de seulement faire les appelles à l’api une fois, je l’ai donc rajouter</w:t>
+      </w:r>
     </w:p>
     <w:p>
       <w:pPr>
@@ -2311,7 +2094,13 @@
       </w:pPr>
       <w:r>
         <w:lastRenderedPageBreak/>
-        <w:t>Date : _____________________________</w:t>
+        <w:t>Date : _____</w:t>
+      </w:r>
+      <w:r>
+        <w:t>9 juillet</w:t>
+      </w:r>
+      <w:r>
+        <w:t>_________</w:t>
       </w:r>
     </w:p>
     <w:p>
@@ -2335,6 +2124,12 @@
           <w:lang w:val="fr"/>
         </w:rPr>
       </w:pPr>
+      <w:r>
+        <w:rPr>
+          <w:lang w:val="fr"/>
+        </w:rPr>
+        <w:t xml:space="preserve">Une des séries ne peux pas être rajouter dans un utilisateur quand pourtant il ne la pas déjà en favori. </w:t>
+      </w:r>
     </w:p>
     <w:p>
       <w:pPr>
@@ -2399,6 +2194,12 @@
           <w:lang w:val="fr"/>
         </w:rPr>
       </w:pPr>
+      <w:r>
+        <w:rPr>
+          <w:lang w:val="fr"/>
+        </w:rPr>
+        <w:t>J’ai supprimer l’utilisateur non fonctionnel (bug)</w:t>
+      </w:r>
     </w:p>
     <w:p>
       <w:pPr>
@@ -2470,7 +2271,13 @@
       </w:pPr>
       <w:r>
         <w:lastRenderedPageBreak/>
-        <w:t>Date : _____________________________</w:t>
+        <w:t>Date : _____</w:t>
+      </w:r>
+      <w:r>
+        <w:t>9 juillet</w:t>
+      </w:r>
+      <w:r>
+        <w:t>_____________</w:t>
       </w:r>
     </w:p>
     <w:p>

--- a/Journal.docx
+++ b/Journal.docx
@@ -46,8 +46,21 @@
       <w:r>
         <w:t xml:space="preserve">Difficulté à installer </w:t>
       </w:r>
-      <w:r>
-        <w:t>react typescript.</w:t>
+      <w:proofErr w:type="spellStart"/>
+      <w:r>
+        <w:t>react</w:t>
+      </w:r>
+      <w:proofErr w:type="spellEnd"/>
+      <w:r>
+        <w:t xml:space="preserve"> </w:t>
+      </w:r>
+      <w:proofErr w:type="spellStart"/>
+      <w:r>
+        <w:t>typescript</w:t>
+      </w:r>
+      <w:proofErr w:type="spellEnd"/>
+      <w:r>
+        <w:t>.</w:t>
       </w:r>
     </w:p>
     <w:p>
@@ -109,9 +122,19 @@
       <w:r>
         <w:t xml:space="preserve">J'ai suivi les guides d'installation officiels </w:t>
       </w:r>
-      <w:r>
-        <w:t>react typescript</w:t>
-      </w:r>
+      <w:proofErr w:type="spellStart"/>
+      <w:r>
+        <w:t>react</w:t>
+      </w:r>
+      <w:proofErr w:type="spellEnd"/>
+      <w:r>
+        <w:t xml:space="preserve"> </w:t>
+      </w:r>
+      <w:proofErr w:type="spellStart"/>
+      <w:r>
+        <w:t>typescript</w:t>
+      </w:r>
+      <w:proofErr w:type="spellEnd"/>
       <w:r>
         <w:t xml:space="preserve">. </w:t>
       </w:r>
@@ -299,7 +322,21 @@
         <w:rPr>
           <w:lang w:val="fr"/>
         </w:rPr>
-        <w:t>J’ai suivi la documentation de react-router-dom</w:t>
+        <w:t xml:space="preserve">J’ai suivi la documentation de </w:t>
+      </w:r>
+      <w:proofErr w:type="spellStart"/>
+      <w:r>
+        <w:rPr>
+          <w:lang w:val="fr"/>
+        </w:rPr>
+        <w:t>react</w:t>
+      </w:r>
+      <w:proofErr w:type="spellEnd"/>
+      <w:r>
+        <w:rPr>
+          <w:lang w:val="fr"/>
+        </w:rPr>
+        <w:t>-router-dom</w:t>
       </w:r>
     </w:p>
     <w:p>
@@ -786,7 +823,21 @@
         <w:rPr>
           <w:lang w:val="fr"/>
         </w:rPr>
-        <w:t>Je n’importais pas mon .css, je l’ai donc importer</w:t>
+        <w:t>Je n’importais pas mon .</w:t>
+      </w:r>
+      <w:proofErr w:type="spellStart"/>
+      <w:r>
+        <w:rPr>
+          <w:lang w:val="fr"/>
+        </w:rPr>
+        <w:t>css</w:t>
+      </w:r>
+      <w:proofErr w:type="spellEnd"/>
+      <w:r>
+        <w:rPr>
+          <w:lang w:val="fr"/>
+        </w:rPr>
+        <w:t>, je l’ai donc importer</w:t>
       </w:r>
     </w:p>
     <w:p>
@@ -1063,8 +1114,44 @@
         <w:rPr>
           <w:lang w:val="fr"/>
         </w:rPr>
-        <w:t>Les styles de picoccs et bootstrap s’empilaient, ce qi causais des problèmes avec les widgets de chaqu’un</w:t>
-      </w:r>
+        <w:t xml:space="preserve">Les styles de </w:t>
+      </w:r>
+      <w:proofErr w:type="spellStart"/>
+      <w:r>
+        <w:rPr>
+          <w:lang w:val="fr"/>
+        </w:rPr>
+        <w:t>picoccs</w:t>
+      </w:r>
+      <w:proofErr w:type="spellEnd"/>
+      <w:r>
+        <w:rPr>
+          <w:lang w:val="fr"/>
+        </w:rPr>
+        <w:t xml:space="preserve"> et </w:t>
+      </w:r>
+      <w:proofErr w:type="spellStart"/>
+      <w:r>
+        <w:rPr>
+          <w:lang w:val="fr"/>
+        </w:rPr>
+        <w:t>bootstrap</w:t>
+      </w:r>
+      <w:proofErr w:type="spellEnd"/>
+      <w:r>
+        <w:rPr>
+          <w:lang w:val="fr"/>
+        </w:rPr>
+        <w:t xml:space="preserve"> s’empilaient, ce qi causais des problèmes avec les widgets de </w:t>
+      </w:r>
+      <w:proofErr w:type="spellStart"/>
+      <w:r>
+        <w:rPr>
+          <w:lang w:val="fr"/>
+        </w:rPr>
+        <w:t>chaqu’un</w:t>
+      </w:r>
+      <w:proofErr w:type="spellEnd"/>
     </w:p>
     <w:p>
       <w:pPr>
@@ -1133,7 +1220,35 @@
         <w:rPr>
           <w:lang w:val="fr"/>
         </w:rPr>
-        <w:t>Je n’ai pas ajouter bootstrap en npm i, je l’ai simplement importé.</w:t>
+        <w:t xml:space="preserve">Je n’ai pas ajouter </w:t>
+      </w:r>
+      <w:proofErr w:type="spellStart"/>
+      <w:r>
+        <w:rPr>
+          <w:lang w:val="fr"/>
+        </w:rPr>
+        <w:t>bootstrap</w:t>
+      </w:r>
+      <w:proofErr w:type="spellEnd"/>
+      <w:r>
+        <w:rPr>
+          <w:lang w:val="fr"/>
+        </w:rPr>
+        <w:t xml:space="preserve"> en </w:t>
+      </w:r>
+      <w:proofErr w:type="spellStart"/>
+      <w:r>
+        <w:rPr>
+          <w:lang w:val="fr"/>
+        </w:rPr>
+        <w:t>npm</w:t>
+      </w:r>
+      <w:proofErr w:type="spellEnd"/>
+      <w:r>
+        <w:rPr>
+          <w:lang w:val="fr"/>
+        </w:rPr>
+        <w:t xml:space="preserve"> i, je l’ai simplement importé.</w:t>
       </w:r>
     </w:p>
     <w:p>
@@ -1310,8 +1425,16 @@
         <w:rPr>
           <w:lang w:val="fr"/>
         </w:rPr>
-        <w:t>Je l’ai créé moi-même avec l’aide des internet et de css</w:t>
-      </w:r>
+        <w:t xml:space="preserve">Je l’ai créé moi-même avec l’aide des internet et de </w:t>
+      </w:r>
+      <w:proofErr w:type="spellStart"/>
+      <w:r>
+        <w:rPr>
+          <w:lang w:val="fr"/>
+        </w:rPr>
+        <w:t>css</w:t>
+      </w:r>
+      <w:proofErr w:type="spellEnd"/>
     </w:p>
     <w:p>
       <w:pPr>
@@ -1487,8 +1610,16 @@
         <w:rPr>
           <w:lang w:val="fr"/>
         </w:rPr>
-        <w:t>Au lieu de mettre la valeur dans une variable, j’ai utilisé le res.data</w:t>
-      </w:r>
+        <w:t xml:space="preserve">Au lieu de mettre la valeur dans une variable, j’ai utilisé le </w:t>
+      </w:r>
+      <w:proofErr w:type="spellStart"/>
+      <w:r>
+        <w:rPr>
+          <w:lang w:val="fr"/>
+        </w:rPr>
+        <w:t>res.data</w:t>
+      </w:r>
+      <w:proofErr w:type="spellEnd"/>
     </w:p>
     <w:p>
       <w:pPr>
@@ -2301,6 +2432,12 @@
           <w:lang w:val="fr"/>
         </w:rPr>
       </w:pPr>
+      <w:r>
+        <w:rPr>
+          <w:lang w:val="fr"/>
+        </w:rPr>
+        <w:t>Une erreur 500 apparaissait lorsque la liste personnelle était vide et je n’avais aucune idée pourquoi</w:t>
+      </w:r>
     </w:p>
     <w:p>
       <w:pPr>
@@ -2365,6 +2502,12 @@
           <w:lang w:val="fr"/>
         </w:rPr>
       </w:pPr>
+      <w:r>
+        <w:rPr>
+          <w:lang w:val="fr"/>
+        </w:rPr>
+        <w:t>J’avais oublié de vérifier si l’utilisateur n’avais pas de favori, donc le programme retournais une erreur 500. J’ai ajouté la vérification au code.</w:t>
+      </w:r>
     </w:p>
     <w:p>
       <w:pPr>
